--- a/assets/Manual Book KPB Lada Babel.docx
+++ b/assets/Manual Book KPB Lada Babel.docx
@@ -83,38 +83,19 @@
           <w:lang w:val="en-US"/>
         </w:rPr>
       </w:pPr>
-    </w:p>
-    <w:p>
-      <w:pPr>
-        <w:jc w:val="center"/>
+      <w:r>
         <w:rPr>
           <w:rFonts w:ascii="Times New Roman" w:hAnsi="Times New Roman" w:cs="Times New Roman"/>
           <w:b/>
+          <w:noProof/>
           <w:sz w:val="24"/>
           <w:lang w:val="en-US"/>
         </w:rPr>
-      </w:pPr>
-    </w:p>
-    <w:p>
-      <w:pPr>
-        <w:jc w:val="center"/>
-        <w:rPr>
-          <w:rFonts w:ascii="Times New Roman" w:hAnsi="Times New Roman" w:cs="Times New Roman"/>
-          <w:b/>
-          <w:sz w:val="24"/>
-          <w:lang w:val="en-US"/>
-        </w:rPr>
-      </w:pPr>
-      <w:r>
-        <w:rPr>
-          <w:noProof/>
-          <w:lang w:val="en-US"/>
-        </w:rPr>
         <w:drawing>
-          <wp:inline distT="0" distB="0" distL="0" distR="0" wp14:anchorId="788DCF62" wp14:editId="0477AF3E">
-            <wp:extent cx="1575043" cy="1965278"/>
-            <wp:effectExtent l="0" t="0" r="6350" b="0"/>
-            <wp:docPr id="11" name="Picture 11" descr="http://localhost/kpbladababel/assets/img/logo-babel.png"/>
+          <wp:inline distT="0" distB="0" distL="0" distR="0" wp14:anchorId="313BF897" wp14:editId="4DDE2579">
+            <wp:extent cx="1953753" cy="1949570"/>
+            <wp:effectExtent l="0" t="0" r="8890" b="0"/>
+            <wp:docPr id="35" name="Picture 35" descr="C:\xampp\htdocs\kpbladababel_v2\assets\img\logo-kpb.png"/>
             <wp:cNvGraphicFramePr>
               <a:graphicFrameLocks xmlns:a="http://schemas.openxmlformats.org/drawingml/2006/main" noChangeAspect="1"/>
             </wp:cNvGraphicFramePr>
@@ -122,13 +103,13 @@
               <a:graphicData uri="http://schemas.openxmlformats.org/drawingml/2006/picture">
                 <pic:pic xmlns:pic="http://schemas.openxmlformats.org/drawingml/2006/picture">
                   <pic:nvPicPr>
-                    <pic:cNvPr id="0" name="Picture 1" descr="http://localhost/kpbladababel/assets/img/logo-babel.png"/>
+                    <pic:cNvPr id="0" name="Picture 1" descr="C:\xampp\htdocs\kpbladababel_v2\assets\img\logo-kpb.png"/>
                     <pic:cNvPicPr>
                       <a:picLocks noChangeAspect="1" noChangeArrowheads="1"/>
                     </pic:cNvPicPr>
                   </pic:nvPicPr>
                   <pic:blipFill>
-                    <a:blip r:embed="rId8">
+                    <a:blip r:embed="rId8" cstate="print">
                       <a:extLst>
                         <a:ext uri="{28A0092B-C50C-407E-A947-70E740481C1C}">
                           <a14:useLocalDpi xmlns:a14="http://schemas.microsoft.com/office/drawing/2010/main" val="0"/>
@@ -143,7 +124,7 @@
                   <pic:spPr bwMode="auto">
                     <a:xfrm>
                       <a:off x="0" y="0"/>
-                      <a:ext cx="1588412" cy="1981959"/>
+                      <a:ext cx="1955023" cy="1950838"/>
                     </a:xfrm>
                     <a:prstGeom prst="rect">
                       <a:avLst/>
@@ -187,10 +168,10 @@
           <w:lang w:val="en-US"/>
         </w:rPr>
         <w:drawing>
-          <wp:inline distT="0" distB="0" distL="0" distR="0" wp14:anchorId="6164607D" wp14:editId="06B5F680">
-            <wp:extent cx="5731510" cy="1921510"/>
-            <wp:effectExtent l="0" t="0" r="2540" b="2540"/>
-            <wp:docPr id="7" name="Picture 7"/>
+          <wp:inline distT="0" distB="0" distL="0" distR="0" wp14:anchorId="6F5AD5F9" wp14:editId="3226E014">
+            <wp:extent cx="5731510" cy="2767965"/>
+            <wp:effectExtent l="0" t="0" r="2540" b="0"/>
+            <wp:docPr id="34" name="Picture 34"/>
             <wp:cNvGraphicFramePr>
               <a:graphicFrameLocks xmlns:a="http://schemas.openxmlformats.org/drawingml/2006/main" noChangeAspect="1"/>
             </wp:cNvGraphicFramePr>
@@ -210,7 +191,7 @@
                   <pic:spPr>
                     <a:xfrm>
                       <a:off x="0" y="0"/>
-                      <a:ext cx="5731510" cy="1921510"/>
+                      <a:ext cx="5731510" cy="2767965"/>
                     </a:xfrm>
                     <a:prstGeom prst="rect">
                       <a:avLst/>
@@ -1044,7 +1025,22 @@
                 <w:rStyle w:val="Hyperlink"/>
                 <w:noProof/>
               </w:rPr>
-              <w:t>Perusahaan: Kelola Profil Perusahaan</w:t>
+              <w:t>Perusahaan</w:t>
+            </w:r>
+            <w:r>
+              <w:rPr>
+                <w:rStyle w:val="Hyperlink"/>
+                <w:noProof/>
+                <w:lang w:val="en-ID"/>
+              </w:rPr>
+              <w:t xml:space="preserve"> / Seller </w:t>
+            </w:r>
+            <w:r>
+              <w:rPr>
+                <w:rStyle w:val="Hyperlink"/>
+                <w:noProof/>
+              </w:rPr>
+              <w:t>: Kelola Profil Perusahaan</w:t>
             </w:r>
             <w:r>
               <w:rPr>
@@ -1130,7 +1126,22 @@
                 <w:rStyle w:val="Hyperlink"/>
                 <w:noProof/>
               </w:rPr>
-              <w:t>Perusahaan: Kelola Produk</w:t>
+              <w:t>Perusahaan</w:t>
+            </w:r>
+            <w:r>
+              <w:rPr>
+                <w:rStyle w:val="Hyperlink"/>
+                <w:noProof/>
+                <w:lang w:val="en-ID"/>
+              </w:rPr>
+              <w:t xml:space="preserve"> / Seller </w:t>
+            </w:r>
+            <w:r>
+              <w:rPr>
+                <w:rStyle w:val="Hyperlink"/>
+                <w:noProof/>
+              </w:rPr>
+              <w:t>: Kelola Produk</w:t>
             </w:r>
             <w:r>
               <w:rPr>
@@ -1534,9 +1545,7 @@
               <w:tab w:val="right" w:leader="dot" w:pos="9016"/>
             </w:tabs>
             <w:rPr>
-              <w:rFonts w:eastAsiaTheme="minorEastAsia"/>
               <w:noProof/>
-              <w:lang w:val="en-US"/>
             </w:rPr>
           </w:pPr>
           <w:hyperlink w:anchor="_Toc42161236" w:history="1">
@@ -1601,7 +1610,15 @@
                 <w:noProof/>
                 <w:webHidden/>
               </w:rPr>
-              <w:t>15</w:t>
+              <w:t>1</w:t>
+            </w:r>
+            <w:r>
+              <w:rPr>
+                <w:noProof/>
+                <w:webHidden/>
+                <w:lang w:val="en-ID"/>
+              </w:rPr>
+              <w:t>6</w:t>
             </w:r>
             <w:r>
               <w:rPr>
@@ -1611,6 +1628,128 @@
               <w:fldChar w:fldCharType="end"/>
             </w:r>
           </w:hyperlink>
+        </w:p>
+        <w:p>
+          <w:pPr>
+            <w:pStyle w:val="TOC2"/>
+            <w:tabs>
+              <w:tab w:val="left" w:pos="880"/>
+              <w:tab w:val="right" w:leader="dot" w:pos="9016"/>
+            </w:tabs>
+            <w:rPr>
+              <w:noProof/>
+            </w:rPr>
+          </w:pPr>
+          <w:hyperlink w:anchor="_Toc42161236" w:history="1">
+            <w:r>
+              <w:rPr>
+                <w:rStyle w:val="Hyperlink"/>
+                <w:noProof/>
+              </w:rPr>
+              <w:t>1</w:t>
+            </w:r>
+            <w:r>
+              <w:rPr>
+                <w:rStyle w:val="Hyperlink"/>
+                <w:noProof/>
+                <w:lang w:val="en-ID"/>
+              </w:rPr>
+              <w:t>5</w:t>
+            </w:r>
+            <w:r>
+              <w:rPr>
+                <w:rStyle w:val="Hyperlink"/>
+                <w:noProof/>
+              </w:rPr>
+              <w:t>.</w:t>
+            </w:r>
+            <w:r>
+              <w:rPr>
+                <w:rFonts w:eastAsiaTheme="minorEastAsia"/>
+                <w:noProof/>
+                <w:lang w:val="en-US"/>
+              </w:rPr>
+              <w:t xml:space="preserve">    </w:t>
+            </w:r>
+            <w:r>
+              <w:rPr>
+                <w:rStyle w:val="Hyperlink"/>
+                <w:noProof/>
+                <w:lang w:val="en-ID"/>
+              </w:rPr>
+              <w:t xml:space="preserve">Buyer </w:t>
+            </w:r>
+            <w:r>
+              <w:rPr>
+                <w:noProof/>
+                <w:webHidden/>
+              </w:rPr>
+              <w:tab/>
+            </w:r>
+            <w:r>
+              <w:rPr>
+                <w:noProof/>
+                <w:webHidden/>
+              </w:rPr>
+              <w:fldChar w:fldCharType="begin"/>
+            </w:r>
+            <w:r>
+              <w:rPr>
+                <w:noProof/>
+                <w:webHidden/>
+              </w:rPr>
+              <w:instrText xml:space="preserve"> PAGEREF _Toc42161236 \h </w:instrText>
+            </w:r>
+            <w:r>
+              <w:rPr>
+                <w:noProof/>
+                <w:webHidden/>
+              </w:rPr>
+            </w:r>
+            <w:r>
+              <w:rPr>
+                <w:noProof/>
+                <w:webHidden/>
+              </w:rPr>
+              <w:fldChar w:fldCharType="separate"/>
+            </w:r>
+            <w:r>
+              <w:rPr>
+                <w:noProof/>
+                <w:webHidden/>
+              </w:rPr>
+              <w:t>1</w:t>
+            </w:r>
+            <w:r>
+              <w:rPr>
+                <w:noProof/>
+                <w:webHidden/>
+                <w:lang w:val="en-ID"/>
+              </w:rPr>
+              <w:t>7</w:t>
+            </w:r>
+            <w:r>
+              <w:rPr>
+                <w:noProof/>
+                <w:webHidden/>
+              </w:rPr>
+              <w:fldChar w:fldCharType="end"/>
+            </w:r>
+          </w:hyperlink>
+        </w:p>
+        <w:p>
+          <w:pPr>
+            <w:ind w:firstLine="220"/>
+            <w:rPr>
+              <w:lang w:val="en-ID"/>
+            </w:rPr>
+          </w:pPr>
+          <w:r>
+            <w:rPr>
+              <w:lang w:val="en-ID"/>
+            </w:rPr>
+            <w:t xml:space="preserve"> </w:t>
+          </w:r>
         </w:p>
         <w:p>
           <w:r>
@@ -2093,39 +2232,7 @@
           <w:sz w:val="24"/>
           <w:lang w:val="en-US"/>
         </w:rPr>
-        <w:t xml:space="preserve">Jika </w:t>
-      </w:r>
-      <w:r>
-        <w:rPr>
-          <w:rFonts w:ascii="Times New Roman" w:hAnsi="Times New Roman" w:cs="Times New Roman"/>
-          <w:sz w:val="24"/>
-          <w:lang w:val="en-US"/>
-        </w:rPr>
-        <w:t>KPB</w:t>
-      </w:r>
-      <w:r>
-        <w:rPr>
-          <w:rFonts w:ascii="Times New Roman" w:hAnsi="Times New Roman" w:cs="Times New Roman"/>
-          <w:sz w:val="24"/>
-          <w:lang w:val="en-US"/>
-        </w:rPr>
-        <w:t xml:space="preserve"> menolak rencana tersebut, </w:t>
-      </w:r>
-      <w:r>
-        <w:rPr>
-          <w:rFonts w:ascii="Times New Roman" w:hAnsi="Times New Roman" w:cs="Times New Roman"/>
-          <w:sz w:val="24"/>
-          <w:lang w:val="en-US"/>
-        </w:rPr>
-        <w:t>KPB</w:t>
-      </w:r>
-      <w:r>
-        <w:rPr>
-          <w:rFonts w:ascii="Times New Roman" w:hAnsi="Times New Roman" w:cs="Times New Roman"/>
-          <w:sz w:val="24"/>
-          <w:lang w:val="en-US"/>
-        </w:rPr>
-        <w:t xml:space="preserve"> akan memberikan keterangan penolakan dan rencana pengiriman berhenti dan harus buat baru. Jika diterima </w:t>
+        <w:t xml:space="preserve">Jika KPB menolak rencana tersebut, KPB akan memberikan keterangan penolakan dan rencana pengiriman berhenti dan harus buat baru. Jika diterima </w:t>
       </w:r>
       <w:r>
         <w:rPr>
@@ -2256,23 +2363,7 @@
           <w:sz w:val="24"/>
           <w:lang w:val="en-US"/>
         </w:rPr>
-        <w:t xml:space="preserve">Jika </w:t>
-      </w:r>
-      <w:r>
-        <w:rPr>
-          <w:rFonts w:ascii="Times New Roman" w:hAnsi="Times New Roman" w:cs="Times New Roman"/>
-          <w:sz w:val="24"/>
-          <w:lang w:val="en-US"/>
-        </w:rPr>
-        <w:t>BPSMB</w:t>
-      </w:r>
-      <w:r>
-        <w:rPr>
-          <w:rFonts w:ascii="Times New Roman" w:hAnsi="Times New Roman" w:cs="Times New Roman"/>
-          <w:sz w:val="24"/>
-          <w:lang w:val="en-US"/>
-        </w:rPr>
-        <w:t xml:space="preserve"> menolak rencana tersebut, </w:t>
+        <w:t xml:space="preserve">Jika BPSMB menolak rencana tersebut, </w:t>
       </w:r>
       <w:r>
         <w:rPr>
@@ -2380,18 +2471,16 @@
         </w:rPr>
         <w:t>KPB mengkonfirmasi keperusahaan bahwa proses telah selesai.</w:t>
       </w:r>
-      <w:bookmarkStart w:id="3" w:name="_GoBack"/>
+    </w:p>
+    <w:p>
+      <w:pPr>
+        <w:pStyle w:val="Heading2"/>
+      </w:pPr>
+      <w:bookmarkStart w:id="3" w:name="_Toc42161226"/>
+      <w:r>
+        <w:t>Halaman Utama</w:t>
+      </w:r>
       <w:bookmarkEnd w:id="3"/>
-    </w:p>
-    <w:p>
-      <w:pPr>
-        <w:pStyle w:val="Heading2"/>
-      </w:pPr>
-      <w:bookmarkStart w:id="4" w:name="_Toc42161226"/>
-      <w:r>
-        <w:t>Halaman Utama</w:t>
-      </w:r>
-      <w:bookmarkEnd w:id="4"/>
     </w:p>
     <w:p>
       <w:pPr>
@@ -2461,14 +2550,14 @@
       <w:pPr>
         <w:pStyle w:val="Heading2"/>
       </w:pPr>
-      <w:bookmarkStart w:id="5" w:name="_Toc42161227"/>
+      <w:bookmarkStart w:id="4" w:name="_Toc42161227"/>
       <w:r>
         <w:t xml:space="preserve">GUEST: </w:t>
       </w:r>
       <w:r>
         <w:t>Halaman Login</w:t>
       </w:r>
-      <w:bookmarkEnd w:id="5"/>
+      <w:bookmarkEnd w:id="4"/>
     </w:p>
     <w:p>
       <w:pPr>
@@ -2480,10 +2569,10 @@
           <w:lang w:val="en-US"/>
         </w:rPr>
         <w:drawing>
-          <wp:inline distT="0" distB="0" distL="0" distR="0" wp14:anchorId="7121DD2F" wp14:editId="646C8EF8">
-            <wp:extent cx="5731510" cy="1921510"/>
-            <wp:effectExtent l="0" t="0" r="2540" b="2540"/>
-            <wp:docPr id="14" name="Picture 14"/>
+          <wp:inline distT="0" distB="0" distL="0" distR="0" wp14:anchorId="02C76B3B" wp14:editId="087C1656">
+            <wp:extent cx="5731510" cy="2767965"/>
+            <wp:effectExtent l="0" t="0" r="2540" b="0"/>
+            <wp:docPr id="37" name="Picture 37"/>
             <wp:cNvGraphicFramePr>
               <a:graphicFrameLocks xmlns:a="http://schemas.openxmlformats.org/drawingml/2006/main" noChangeAspect="1"/>
             </wp:cNvGraphicFramePr>
@@ -2495,13 +2584,7 @@
                     <pic:cNvPicPr/>
                   </pic:nvPicPr>
                   <pic:blipFill>
-                    <a:blip r:embed="rId9">
-                      <a:extLst>
-                        <a:ext uri="{28A0092B-C50C-407E-A947-70E740481C1C}">
-                          <a14:useLocalDpi xmlns:a14="http://schemas.microsoft.com/office/drawing/2010/main" val="0"/>
-                        </a:ext>
-                      </a:extLst>
-                    </a:blip>
+                    <a:blip r:embed="rId9"/>
                     <a:stretch>
                       <a:fillRect/>
                     </a:stretch>
@@ -2509,7 +2592,7 @@
                   <pic:spPr>
                     <a:xfrm>
                       <a:off x="0" y="0"/>
-                      <a:ext cx="5731510" cy="1921510"/>
+                      <a:ext cx="5731510" cy="2767965"/>
                     </a:xfrm>
                     <a:prstGeom prst="rect">
                       <a:avLst/>
@@ -2521,6 +2604,8 @@
           </wp:inline>
         </w:drawing>
       </w:r>
+      <w:bookmarkStart w:id="5" w:name="_GoBack"/>
+      <w:bookmarkEnd w:id="5"/>
     </w:p>
     <w:p>
       <w:pPr>
@@ -4933,10 +5018,56 @@
     </w:p>
     <w:p>
       <w:pPr>
+        <w:pStyle w:val="NoSpace2"/>
+      </w:pPr>
+    </w:p>
+    <w:p>
+      <w:pPr>
+        <w:pStyle w:val="NoSpace2"/>
+      </w:pPr>
+    </w:p>
+    <w:p>
+      <w:pPr>
+        <w:pStyle w:val="NoSpace2"/>
+      </w:pPr>
+    </w:p>
+    <w:p>
+      <w:pPr>
+        <w:pStyle w:val="NoSpace2"/>
+      </w:pPr>
+    </w:p>
+    <w:p>
+      <w:pPr>
+        <w:pStyle w:val="NoSpace2"/>
+      </w:pPr>
+    </w:p>
+    <w:p>
+      <w:pPr>
+        <w:pStyle w:val="NoSpace2"/>
+      </w:pPr>
+    </w:p>
+    <w:p>
+      <w:pPr>
+        <w:pStyle w:val="NoSpace2"/>
+      </w:pPr>
+    </w:p>
+    <w:p>
+      <w:pPr>
+        <w:pStyle w:val="NoSpace2"/>
+      </w:pPr>
+    </w:p>
+    <w:p>
+      <w:pPr>
+        <w:pStyle w:val="NoSpace2"/>
+      </w:pPr>
+    </w:p>
+    <w:p>
+      <w:pPr>
         <w:pStyle w:val="Heading2"/>
       </w:pPr>
       <w:bookmarkStart w:id="14" w:name="_Toc42161236"/>
       <w:r>
+        <w:lastRenderedPageBreak/>
         <w:t>Jadwal Pengambilan Sampel</w:t>
       </w:r>
       <w:bookmarkEnd w:id="14"/>
@@ -4954,7 +5085,6 @@
         <w:rPr>
           <w:lang w:eastAsia="en-US"/>
         </w:rPr>
-        <w:lastRenderedPageBreak/>
         <w:drawing>
           <wp:inline distT="0" distB="0" distL="0" distR="0" wp14:anchorId="7604ED26" wp14:editId="67767390">
             <wp:extent cx="5731510" cy="2665730"/>
@@ -5002,6 +5132,504 @@
       <w:r>
         <w:t xml:space="preserve"> pada menu ‘Pengambilan Sampel’</w:t>
       </w:r>
+    </w:p>
+    <w:p>
+      <w:pPr>
+        <w:pStyle w:val="NoSpace2"/>
+      </w:pPr>
+    </w:p>
+    <w:p>
+      <w:pPr>
+        <w:pStyle w:val="NoSpace2"/>
+      </w:pPr>
+    </w:p>
+    <w:p>
+      <w:pPr>
+        <w:pStyle w:val="Heading2"/>
+      </w:pPr>
+      <w:r>
+        <w:t xml:space="preserve">BUYER </w:t>
+      </w:r>
+    </w:p>
+    <w:p>
+      <w:pPr>
+        <w:pStyle w:val="NoSpace2"/>
+      </w:pPr>
+      <w:r>
+        <w:drawing>
+          <wp:inline distT="0" distB="0" distL="0" distR="0" wp14:anchorId="037DFF01" wp14:editId="1C480EB7">
+            <wp:extent cx="5731510" cy="2952115"/>
+            <wp:effectExtent l="0" t="0" r="2540" b="635"/>
+            <wp:docPr id="8" name="Picture 8"/>
+            <wp:cNvGraphicFramePr>
+              <a:graphicFrameLocks xmlns:a="http://schemas.openxmlformats.org/drawingml/2006/main" noChangeAspect="1"/>
+            </wp:cNvGraphicFramePr>
+            <a:graphic xmlns:a="http://schemas.openxmlformats.org/drawingml/2006/main">
+              <a:graphicData uri="http://schemas.openxmlformats.org/drawingml/2006/picture">
+                <pic:pic xmlns:pic="http://schemas.openxmlformats.org/drawingml/2006/picture">
+                  <pic:nvPicPr>
+                    <pic:cNvPr id="1" name=""/>
+                    <pic:cNvPicPr/>
+                  </pic:nvPicPr>
+                  <pic:blipFill>
+                    <a:blip r:embed="rId52"/>
+                    <a:stretch>
+                      <a:fillRect/>
+                    </a:stretch>
+                  </pic:blipFill>
+                  <pic:spPr>
+                    <a:xfrm>
+                      <a:off x="0" y="0"/>
+                      <a:ext cx="5731510" cy="2952115"/>
+                    </a:xfrm>
+                    <a:prstGeom prst="rect">
+                      <a:avLst/>
+                    </a:prstGeom>
+                  </pic:spPr>
+                </pic:pic>
+              </a:graphicData>
+            </a:graphic>
+          </wp:inline>
+        </w:drawing>
+      </w:r>
+    </w:p>
+    <w:p>
+      <w:pPr>
+        <w:pStyle w:val="NoSpace2"/>
+      </w:pPr>
+      <w:r>
+        <w:t xml:space="preserve">Pada </w:t>
+      </w:r>
+      <w:r>
+        <w:t>Halaman Login SIM-KPB buyer malukan registrasi dengan klik tombol ‘Register as Buyer’</w:t>
+      </w:r>
+    </w:p>
+    <w:p>
+      <w:pPr>
+        <w:pStyle w:val="NoSpace2"/>
+      </w:pPr>
+      <w:r>
+        <w:lastRenderedPageBreak/>
+        <w:drawing>
+          <wp:inline distT="0" distB="0" distL="0" distR="0" wp14:anchorId="0220DF5B" wp14:editId="6EC0C2CC">
+            <wp:extent cx="5731510" cy="5265420"/>
+            <wp:effectExtent l="0" t="0" r="2540" b="0"/>
+            <wp:docPr id="26" name="Picture 26"/>
+            <wp:cNvGraphicFramePr>
+              <a:graphicFrameLocks xmlns:a="http://schemas.openxmlformats.org/drawingml/2006/main" noChangeAspect="1"/>
+            </wp:cNvGraphicFramePr>
+            <a:graphic xmlns:a="http://schemas.openxmlformats.org/drawingml/2006/main">
+              <a:graphicData uri="http://schemas.openxmlformats.org/drawingml/2006/picture">
+                <pic:pic xmlns:pic="http://schemas.openxmlformats.org/drawingml/2006/picture">
+                  <pic:nvPicPr>
+                    <pic:cNvPr id="1" name=""/>
+                    <pic:cNvPicPr/>
+                  </pic:nvPicPr>
+                  <pic:blipFill>
+                    <a:blip r:embed="rId53"/>
+                    <a:stretch>
+                      <a:fillRect/>
+                    </a:stretch>
+                  </pic:blipFill>
+                  <pic:spPr>
+                    <a:xfrm>
+                      <a:off x="0" y="0"/>
+                      <a:ext cx="5731510" cy="5265420"/>
+                    </a:xfrm>
+                    <a:prstGeom prst="rect">
+                      <a:avLst/>
+                    </a:prstGeom>
+                  </pic:spPr>
+                </pic:pic>
+              </a:graphicData>
+            </a:graphic>
+          </wp:inline>
+        </w:drawing>
+      </w:r>
+    </w:p>
+    <w:p>
+      <w:pPr>
+        <w:pStyle w:val="NoSpace2"/>
+      </w:pPr>
+      <w:r>
+        <w:t xml:space="preserve">Buyer melengkapi form ‘Registrasi` dan tekan tombol ‘Daftar’ untuk proses </w:t>
+      </w:r>
+      <w:r>
+        <w:t>varifikasi email.</w:t>
+      </w:r>
+    </w:p>
+    <w:p>
+      <w:pPr>
+        <w:pStyle w:val="NoSpace2"/>
+      </w:pPr>
+    </w:p>
+    <w:p>
+      <w:pPr>
+        <w:pStyle w:val="NoSpace2"/>
+      </w:pPr>
+      <w:r>
+        <w:drawing>
+          <wp:inline distT="0" distB="0" distL="0" distR="0" wp14:anchorId="372FCCE3" wp14:editId="1B6276CB">
+            <wp:extent cx="5731510" cy="2451735"/>
+            <wp:effectExtent l="0" t="0" r="2540" b="5715"/>
+            <wp:docPr id="27" name="Picture 27"/>
+            <wp:cNvGraphicFramePr>
+              <a:graphicFrameLocks xmlns:a="http://schemas.openxmlformats.org/drawingml/2006/main" noChangeAspect="1"/>
+            </wp:cNvGraphicFramePr>
+            <a:graphic xmlns:a="http://schemas.openxmlformats.org/drawingml/2006/main">
+              <a:graphicData uri="http://schemas.openxmlformats.org/drawingml/2006/picture">
+                <pic:pic xmlns:pic="http://schemas.openxmlformats.org/drawingml/2006/picture">
+                  <pic:nvPicPr>
+                    <pic:cNvPr id="1" name=""/>
+                    <pic:cNvPicPr/>
+                  </pic:nvPicPr>
+                  <pic:blipFill>
+                    <a:blip r:embed="rId54"/>
+                    <a:stretch>
+                      <a:fillRect/>
+                    </a:stretch>
+                  </pic:blipFill>
+                  <pic:spPr>
+                    <a:xfrm>
+                      <a:off x="0" y="0"/>
+                      <a:ext cx="5731510" cy="2451735"/>
+                    </a:xfrm>
+                    <a:prstGeom prst="rect">
+                      <a:avLst/>
+                    </a:prstGeom>
+                  </pic:spPr>
+                </pic:pic>
+              </a:graphicData>
+            </a:graphic>
+          </wp:inline>
+        </w:drawing>
+      </w:r>
+    </w:p>
+    <w:p>
+      <w:pPr>
+        <w:pStyle w:val="NoSpace2"/>
+      </w:pPr>
+      <w:r>
+        <w:lastRenderedPageBreak/>
+        <w:t>Buyer buka email yang di daftarkan dan menekan tombol ‘Click this to active’ atau melalui manual activate, dan buyer akan diarahkan ke Halaman Guest Login.</w:t>
+      </w:r>
+    </w:p>
+    <w:p>
+      <w:pPr>
+        <w:pStyle w:val="NoSpace2"/>
+      </w:pPr>
+    </w:p>
+    <w:p>
+      <w:pPr>
+        <w:pStyle w:val="NoSpace2"/>
+      </w:pPr>
+      <w:r>
+        <w:drawing>
+          <wp:inline distT="0" distB="0" distL="0" distR="0" wp14:anchorId="794C24C5" wp14:editId="2FC2610B">
+            <wp:extent cx="5731510" cy="2063115"/>
+            <wp:effectExtent l="0" t="0" r="2540" b="0"/>
+            <wp:docPr id="28" name="Picture 28"/>
+            <wp:cNvGraphicFramePr>
+              <a:graphicFrameLocks xmlns:a="http://schemas.openxmlformats.org/drawingml/2006/main" noChangeAspect="1"/>
+            </wp:cNvGraphicFramePr>
+            <a:graphic xmlns:a="http://schemas.openxmlformats.org/drawingml/2006/main">
+              <a:graphicData uri="http://schemas.openxmlformats.org/drawingml/2006/picture">
+                <pic:pic xmlns:pic="http://schemas.openxmlformats.org/drawingml/2006/picture">
+                  <pic:nvPicPr>
+                    <pic:cNvPr id="1" name=""/>
+                    <pic:cNvPicPr/>
+                  </pic:nvPicPr>
+                  <pic:blipFill>
+                    <a:blip r:embed="rId55"/>
+                    <a:stretch>
+                      <a:fillRect/>
+                    </a:stretch>
+                  </pic:blipFill>
+                  <pic:spPr>
+                    <a:xfrm>
+                      <a:off x="0" y="0"/>
+                      <a:ext cx="5731510" cy="2063115"/>
+                    </a:xfrm>
+                    <a:prstGeom prst="rect">
+                      <a:avLst/>
+                    </a:prstGeom>
+                  </pic:spPr>
+                </pic:pic>
+              </a:graphicData>
+            </a:graphic>
+          </wp:inline>
+        </w:drawing>
+      </w:r>
+    </w:p>
+    <w:p>
+      <w:pPr>
+        <w:pStyle w:val="NoSpace2"/>
+      </w:pPr>
+      <w:r>
+        <w:t>Setelah Buyer L</w:t>
+      </w:r>
+      <w:r>
+        <w:t>ogin, buyer diharuskan melengkapi dokumen persyaratan yang tertera pada tab ‘Dokument’ lalu tekan tombol ‘Aksi’ untuk proses upload setiap dokumen termasuk Nomor Dokumen.</w:t>
+      </w:r>
+    </w:p>
+    <w:p>
+      <w:pPr>
+        <w:pStyle w:val="NoSpace2"/>
+      </w:pPr>
+      <w:r>
+        <w:drawing>
+          <wp:inline distT="0" distB="0" distL="0" distR="0" wp14:anchorId="40BC076E" wp14:editId="35C352F6">
+            <wp:extent cx="5731510" cy="2062480"/>
+            <wp:effectExtent l="0" t="0" r="2540" b="0"/>
+            <wp:docPr id="29" name="Picture 29"/>
+            <wp:cNvGraphicFramePr>
+              <a:graphicFrameLocks xmlns:a="http://schemas.openxmlformats.org/drawingml/2006/main" noChangeAspect="1"/>
+            </wp:cNvGraphicFramePr>
+            <a:graphic xmlns:a="http://schemas.openxmlformats.org/drawingml/2006/main">
+              <a:graphicData uri="http://schemas.openxmlformats.org/drawingml/2006/picture">
+                <pic:pic xmlns:pic="http://schemas.openxmlformats.org/drawingml/2006/picture">
+                  <pic:nvPicPr>
+                    <pic:cNvPr id="1" name=""/>
+                    <pic:cNvPicPr/>
+                  </pic:nvPicPr>
+                  <pic:blipFill>
+                    <a:blip r:embed="rId56"/>
+                    <a:stretch>
+                      <a:fillRect/>
+                    </a:stretch>
+                  </pic:blipFill>
+                  <pic:spPr>
+                    <a:xfrm>
+                      <a:off x="0" y="0"/>
+                      <a:ext cx="5731510" cy="2062480"/>
+                    </a:xfrm>
+                    <a:prstGeom prst="rect">
+                      <a:avLst/>
+                    </a:prstGeom>
+                  </pic:spPr>
+                </pic:pic>
+              </a:graphicData>
+            </a:graphic>
+          </wp:inline>
+        </w:drawing>
+      </w:r>
+    </w:p>
+    <w:p>
+      <w:pPr>
+        <w:pStyle w:val="NoSpace2"/>
+      </w:pPr>
+      <w:r>
+        <w:t xml:space="preserve">Setelah Buyer Login, buyer diharuskan melengkapi </w:t>
+      </w:r>
+      <w:r>
+        <w:t>data informasi dengan tekan tombol ‘Edit Informasi’</w:t>
+      </w:r>
+      <w:r>
+        <w:t>.</w:t>
+      </w:r>
+      <w:r>
+        <w:t xml:space="preserve"> Setelah yakin semua data benar dilanjutkan dengan menekan tombol ‘Request Verifikasi’ untuk diperiksa oleh pihak KPB agar dapat melakukan trading pada halaman mpms.kpbladababel.com/trading .</w:t>
+      </w:r>
+    </w:p>
+    <w:p>
+      <w:pPr>
+        <w:pStyle w:val="NoSpace2"/>
+      </w:pPr>
+      <w:r>
+        <w:lastRenderedPageBreak/>
+        <w:drawing>
+          <wp:inline distT="0" distB="0" distL="0" distR="0" wp14:anchorId="179C2000" wp14:editId="3916172E">
+            <wp:extent cx="5731510" cy="1972310"/>
+            <wp:effectExtent l="0" t="0" r="2540" b="8890"/>
+            <wp:docPr id="30" name="Picture 30"/>
+            <wp:cNvGraphicFramePr>
+              <a:graphicFrameLocks xmlns:a="http://schemas.openxmlformats.org/drawingml/2006/main" noChangeAspect="1"/>
+            </wp:cNvGraphicFramePr>
+            <a:graphic xmlns:a="http://schemas.openxmlformats.org/drawingml/2006/main">
+              <a:graphicData uri="http://schemas.openxmlformats.org/drawingml/2006/picture">
+                <pic:pic xmlns:pic="http://schemas.openxmlformats.org/drawingml/2006/picture">
+                  <pic:nvPicPr>
+                    <pic:cNvPr id="1" name=""/>
+                    <pic:cNvPicPr/>
+                  </pic:nvPicPr>
+                  <pic:blipFill>
+                    <a:blip r:embed="rId57"/>
+                    <a:stretch>
+                      <a:fillRect/>
+                    </a:stretch>
+                  </pic:blipFill>
+                  <pic:spPr>
+                    <a:xfrm>
+                      <a:off x="0" y="0"/>
+                      <a:ext cx="5731510" cy="1972310"/>
+                    </a:xfrm>
+                    <a:prstGeom prst="rect">
+                      <a:avLst/>
+                    </a:prstGeom>
+                  </pic:spPr>
+                </pic:pic>
+              </a:graphicData>
+            </a:graphic>
+          </wp:inline>
+        </w:drawing>
+      </w:r>
+    </w:p>
+    <w:p>
+      <w:pPr>
+        <w:pStyle w:val="NoSpace2"/>
+      </w:pPr>
+    </w:p>
+    <w:p>
+      <w:pPr>
+        <w:pStyle w:val="NoSpace2"/>
+      </w:pPr>
+      <w:r>
+        <w:rPr>
+          <w:lang w:eastAsia="en-US"/>
+        </w:rPr>
+        <mc:AlternateContent>
+          <mc:Choice Requires="wps">
+            <w:drawing>
+              <wp:anchor distT="0" distB="0" distL="114300" distR="114300" simplePos="0" relativeHeight="251659264" behindDoc="0" locked="0" layoutInCell="1" allowOverlap="1" wp14:anchorId="69E9FBF6" wp14:editId="3704D2C1">
+                <wp:simplePos x="0" y="0"/>
+                <wp:positionH relativeFrom="margin">
+                  <wp:posOffset>-123825</wp:posOffset>
+                </wp:positionH>
+                <wp:positionV relativeFrom="paragraph">
+                  <wp:posOffset>781685</wp:posOffset>
+                </wp:positionV>
+                <wp:extent cx="714375" cy="384175"/>
+                <wp:effectExtent l="19050" t="19050" r="28575" b="15875"/>
+                <wp:wrapNone/>
+                <wp:docPr id="33" name="Oval 33"/>
+                <wp:cNvGraphicFramePr/>
+                <a:graphic xmlns:a="http://schemas.openxmlformats.org/drawingml/2006/main">
+                  <a:graphicData uri="http://schemas.microsoft.com/office/word/2010/wordprocessingShape">
+                    <wps:wsp>
+                      <wps:cNvSpPr/>
+                      <wps:spPr>
+                        <a:xfrm>
+                          <a:off x="0" y="0"/>
+                          <a:ext cx="714375" cy="384175"/>
+                        </a:xfrm>
+                        <a:prstGeom prst="ellipse">
+                          <a:avLst/>
+                        </a:prstGeom>
+                        <a:noFill/>
+                        <a:ln w="28575" cap="flat" cmpd="sng" algn="ctr">
+                          <a:solidFill>
+                            <a:schemeClr val="dk1"/>
+                          </a:solidFill>
+                          <a:prstDash val="solid"/>
+                          <a:round/>
+                          <a:headEnd type="none" w="med" len="med"/>
+                          <a:tailEnd type="none" w="med" len="med"/>
+                        </a:ln>
+                      </wps:spPr>
+                      <wps:style>
+                        <a:lnRef idx="0">
+                          <a:scrgbClr r="0" g="0" b="0"/>
+                        </a:lnRef>
+                        <a:fillRef idx="0">
+                          <a:scrgbClr r="0" g="0" b="0"/>
+                        </a:fillRef>
+                        <a:effectRef idx="0">
+                          <a:scrgbClr r="0" g="0" b="0"/>
+                        </a:effectRef>
+                        <a:fontRef idx="minor">
+                          <a:schemeClr val="dk1"/>
+                        </a:fontRef>
+                      </wps:style>
+                      <wps:bodyPr rot="0" spcFirstLastPara="0" vertOverflow="overflow" horzOverflow="overflow" vert="horz" wrap="square" lIns="91440" tIns="45720" rIns="91440" bIns="45720" numCol="1" spcCol="0" rtlCol="0" fromWordArt="0" anchor="ctr" anchorCtr="0" forceAA="0" compatLnSpc="1">
+                        <a:prstTxWarp prst="textNoShape">
+                          <a:avLst/>
+                        </a:prstTxWarp>
+                        <a:noAutofit/>
+                      </wps:bodyPr>
+                    </wps:wsp>
+                  </a:graphicData>
+                </a:graphic>
+                <wp14:sizeRelH relativeFrom="margin">
+                  <wp14:pctWidth>0</wp14:pctWidth>
+                </wp14:sizeRelH>
+                <wp14:sizeRelV relativeFrom="margin">
+                  <wp14:pctHeight>0</wp14:pctHeight>
+                </wp14:sizeRelV>
+              </wp:anchor>
+            </w:drawing>
+          </mc:Choice>
+          <mc:Fallback>
+            <w:pict>
+              <v:oval w14:anchorId="71E0D269" id="Oval 33" o:spid="_x0000_s1026" style="position:absolute;margin-left:-9.75pt;margin-top:61.55pt;width:56.25pt;height:30.25pt;z-index:251659264;visibility:visible;mso-wrap-style:square;mso-width-percent:0;mso-height-percent:0;mso-wrap-distance-left:9pt;mso-wrap-distance-top:0;mso-wrap-distance-right:9pt;mso-wrap-distance-bottom:0;mso-position-horizontal:absolute;mso-position-horizontal-relative:margin;mso-position-vertical:absolute;mso-position-vertical-relative:text;mso-width-percent:0;mso-height-percent:0;mso-width-relative:margin;mso-height-relative:margin;v-text-anchor:middle" o:gfxdata="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" filled="f" strokecolor="black [3200]" strokeweight="2.25pt">
+                <w10:wrap anchorx="margin"/>
+              </v:oval>
+            </w:pict>
+          </mc:Fallback>
+        </mc:AlternateContent>
+      </w:r>
+      <w:r>
+        <w:drawing>
+          <wp:inline distT="0" distB="0" distL="0" distR="0" wp14:anchorId="0986D8D0" wp14:editId="69326671">
+            <wp:extent cx="5731510" cy="1165225"/>
+            <wp:effectExtent l="0" t="0" r="2540" b="0"/>
+            <wp:docPr id="32" name="Picture 32"/>
+            <wp:cNvGraphicFramePr>
+              <a:graphicFrameLocks xmlns:a="http://schemas.openxmlformats.org/drawingml/2006/main" noChangeAspect="1"/>
+            </wp:cNvGraphicFramePr>
+            <a:graphic xmlns:a="http://schemas.openxmlformats.org/drawingml/2006/main">
+              <a:graphicData uri="http://schemas.openxmlformats.org/drawingml/2006/picture">
+                <pic:pic xmlns:pic="http://schemas.openxmlformats.org/drawingml/2006/picture">
+                  <pic:nvPicPr>
+                    <pic:cNvPr id="1" name=""/>
+                    <pic:cNvPicPr/>
+                  </pic:nvPicPr>
+                  <pic:blipFill>
+                    <a:blip r:embed="rId58"/>
+                    <a:stretch>
+                      <a:fillRect/>
+                    </a:stretch>
+                  </pic:blipFill>
+                  <pic:spPr>
+                    <a:xfrm>
+                      <a:off x="0" y="0"/>
+                      <a:ext cx="5731510" cy="1165225"/>
+                    </a:xfrm>
+                    <a:prstGeom prst="rect">
+                      <a:avLst/>
+                    </a:prstGeom>
+                  </pic:spPr>
+                </pic:pic>
+              </a:graphicData>
+            </a:graphic>
+          </wp:inline>
+        </w:drawing>
+      </w:r>
+    </w:p>
+    <w:p>
+      <w:pPr>
+        <w:pStyle w:val="NoSpace2"/>
+      </w:pPr>
+    </w:p>
+    <w:p>
+      <w:pPr>
+        <w:pStyle w:val="NoSpace2"/>
+      </w:pPr>
+      <w:r>
+        <w:t>Jika proses verifikasi diterima maka buyer akan diinformasikan melalui email yang terdaftar, dan akun anda dapat melalukan trading pada halaman mpms.kpbladababel.com/trading  menggunakan login ID KBI dan password yang sudah didafar</w:t>
+      </w:r>
+      <w:r>
+        <w:t>kan.</w:t>
+      </w:r>
+    </w:p>
+    <w:p>
+      <w:pPr>
+        <w:pStyle w:val="NoSpace2"/>
+      </w:pPr>
+    </w:p>
+    <w:p>
+      <w:pPr>
+        <w:pStyle w:val="NoSpace2"/>
+      </w:pPr>
     </w:p>
     <w:p>
       <w:pPr>
@@ -5077,7 +5705,7 @@
           <w:rPr>
             <w:noProof/>
           </w:rPr>
-          <w:t>4</w:t>
+          <w:t>5</w:t>
         </w:r>
         <w:r>
           <w:rPr>
@@ -6954,7 +7582,7 @@
 </file>
 
 <file path=customXml/itemProps1.xml><?xml version="1.0" encoding="utf-8"?>
-<ds:datastoreItem xmlns:ds="http://schemas.openxmlformats.org/officeDocument/2006/customXml" ds:itemID="{BA19E106-BD63-430F-990E-6A3CA8CFA329}">
+<ds:datastoreItem xmlns:ds="http://schemas.openxmlformats.org/officeDocument/2006/customXml" ds:itemID="{9605C825-BA33-4F8F-9172-B1F22918A8E0}">
   <ds:schemaRefs>
     <ds:schemaRef ds:uri="http://schemas.openxmlformats.org/officeDocument/2006/bibliography"/>
   </ds:schemaRefs>
